--- a/Leçon chimie/LC 19/LC - 19 Applications du premier principe .docx
+++ b/Leçon chimie/LC 19/LC - 19 Applications du premier principe .docx
@@ -510,6 +510,9 @@
       <w:r>
         <w:t>Détermination de l’enthalpie d’une réaction acido-basiqu</w:t>
       </w:r>
+      <w:r>
+        <w:t>e</w:t>
+      </w:r>
     </w:p>
     <w:p>
       <w:pPr>
@@ -533,18 +536,33 @@
       <w:pPr>
         <w:rPr>
           <w:rFonts w:asciiTheme="minorHAnsi" w:eastAsia="Calibri" w:hAnsiTheme="minorHAnsi" w:cs="Calibri"/>
-          <w:b/>
-          <w:color w:val="FF0000"/>
-          <w:u w:val="single"/>
-        </w:rPr>
-      </w:pPr>
-      <w:r>
+        </w:rPr>
+      </w:pPr>
+    </w:p>
+    <w:p>
+      <w:pPr>
+        <w:rPr>
+          <w:rFonts w:asciiTheme="minorHAnsi" w:eastAsia="Calibri" w:hAnsiTheme="minorHAnsi" w:cs="Calibri"/>
+        </w:rPr>
+      </w:pPr>
+    </w:p>
+    <w:p>
+      <w:pPr>
         <w:rPr>
           <w:rFonts w:asciiTheme="minorHAnsi" w:eastAsia="Calibri" w:hAnsiTheme="minorHAnsi" w:cs="Calibri"/>
           <w:b/>
           <w:color w:val="FF0000"/>
           <w:u w:val="single"/>
         </w:rPr>
+      </w:pPr>
+      <w:r>
+        <w:rPr>
+          <w:rFonts w:asciiTheme="minorHAnsi" w:eastAsia="Calibri" w:hAnsiTheme="minorHAnsi" w:cs="Calibri"/>
+          <w:b/>
+          <w:color w:val="FF0000"/>
+          <w:u w:val="single"/>
+        </w:rPr>
+        <w:lastRenderedPageBreak/>
         <w:t xml:space="preserve">Table des matières : </w:t>
       </w:r>
     </w:p>
@@ -653,7 +671,6 @@
         <w:rPr>
           <w:noProof/>
         </w:rPr>
-        <w:lastRenderedPageBreak/>
         <w:t>I- Description thermodynamiquement d’une réaction chimique</w:t>
       </w:r>
       <w:r>
@@ -1357,11 +1374,13 @@
         <w:pStyle w:val="Sansinterligne"/>
         <w:rPr>
           <w:bCs/>
+          <w:color w:val="0000FF"/>
         </w:rPr>
       </w:pPr>
       <w:r>
         <w:rPr>
           <w:bCs/>
+          <w:color w:val="0000FF"/>
         </w:rPr>
         <w:t>https://www.youtube.com/watch?v=K6btETvO6gk</w:t>
       </w:r>
@@ -1819,7 +1838,11 @@
         <w:t>Il faut donc traiter thermodynamiquement la réaction chimique. Dans cette leçon, nous allons développer les grandeurs thermodynamique</w:t>
       </w:r>
       <w:r>
-        <w:t xml:space="preserve">s utiles à la réaction chimique afin de prévoir les effets thermique d'une réaction chimique. C'est quelque chose qui est très intéressant jusqu'à l'industriel, voiture : combustion de l'essence dégage de la chaleur. </w:t>
+        <w:t xml:space="preserve">s utiles à la réaction chimique afin de prévoir les </w:t>
+      </w:r>
+      <w:r>
+        <w:lastRenderedPageBreak/>
+        <w:t xml:space="preserve">effets thermique d'une réaction chimique. C'est quelque chose qui est très intéressant jusqu'à l'industriel, voiture : combustion de l'essence dégage de la chaleur. </w:t>
       </w:r>
     </w:p>
     <w:p>
@@ -2737,6 +2760,7 @@
         <w:pStyle w:val="Transition"/>
       </w:pPr>
       <w:r>
+        <w:lastRenderedPageBreak/>
         <w:t xml:space="preserve"> </w:t>
       </w:r>
     </w:p>
@@ -2766,7 +2790,6 @@
         <w:rPr>
           <w:u w:val="none"/>
         </w:rPr>
-        <w:lastRenderedPageBreak/>
         <w:tab/>
       </w:r>
       <w:bookmarkStart w:id="6" w:name="_Toc451883811"/>
@@ -3427,7 +3450,19 @@
         </w:numPr>
       </w:pPr>
       <w:r>
-        <w:t xml:space="preserve">Par exemple si on considère de l'eau à 120°C, sous une pression suffisament élevée pour qu'elle soit liquide à cette température, 5 bar par exemple. L'état standard de l'eau est l'état de l'eau liquide pure à 120°C sous une pression p°=1bar. Il s'agit bien entendu d'un état hypothétique. </w:t>
+        <w:t xml:space="preserve">Par exemple si on considère de l'eau à 120°C, sous une pression suffisament élevée pour qu'elle soit liquide à cette température, 5 bar par exemple. L'état standard de </w:t>
+      </w:r>
+      <w:r>
+        <w:lastRenderedPageBreak/>
+        <w:t xml:space="preserve">l'eau est l'état de l'eau liquide pure à 120°C sous une pression p°=1bar. Il s'agit bien entendu d'un état hypothétique. </w:t>
+      </w:r>
+      <w:r>
+        <w:rPr>
+          <w:b/>
+          <w:i/>
+          <w:color w:val="660066"/>
+        </w:rPr>
+        <w:t>Le montrer sur le diapo : diagramme d'état de l'eau</w:t>
       </w:r>
     </w:p>
     <w:p>
@@ -3654,7 +3689,13 @@
         <w:t xml:space="preserve"> système avec un</w:t>
       </w:r>
       <w:r>
-        <w:t xml:space="preserve"> certain nombre de constituants pris à une tempéraure et une pression donnée dans des états données et on simplifié tout cela en </w:t>
+        <w:t xml:space="preserve"> certain nombre de constituants pris à une tempéraure et une pression donnée dans des états données et on </w:t>
+      </w:r>
+      <w:r>
+        <w:t xml:space="preserve">a </w:t>
+      </w:r>
+      <w:r>
+        <w:t xml:space="preserve">simplifié tout cela en </w:t>
       </w:r>
       <w:r>
         <w:t>considérant désormais un système standard où tous les constituants sont pris sous leur état standard.</w:t>
@@ -3724,6 +3765,7 @@
     </w:p>
     <w:p>
       <w:r>
+        <w:lastRenderedPageBreak/>
         <w:t>Et vu qu'on a fixé la pression et que chacun des compo</w:t>
       </w:r>
       <w:r>
@@ -4660,6 +4702,7 @@
         <w:rPr>
           <w:u w:val="single"/>
         </w:rPr>
+        <w:lastRenderedPageBreak/>
         <w:t>Transition</w:t>
       </w:r>
       <w:r>
@@ -4888,15 +4931,6 @@
     </w:p>
     <w:p>
       <w:pPr>
-        <w:pStyle w:val="Sansinterligne"/>
-        <w:ind w:firstLine="708"/>
-        <w:rPr>
-          <w:rFonts w:eastAsiaTheme="minorEastAsia"/>
-        </w:rPr>
-      </w:pPr>
-    </w:p>
-    <w:p>
-      <w:pPr>
         <w:pStyle w:val="Titre2"/>
       </w:pPr>
       <w:r>
@@ -4942,7 +4976,6 @@
         <w:rPr>
           <w:rFonts w:eastAsiaTheme="minorEastAsia"/>
         </w:rPr>
-        <w:lastRenderedPageBreak/>
         <w:t>L’enthalpie est une fonction d’état : on peut donc choisir n’importe quel chemin fictif pour calculer sa variation.</w:t>
       </w:r>
     </w:p>
@@ -5445,14 +5478,6 @@
         </w:rPr>
         <w:t>) =0</w:t>
       </w:r>
-    </w:p>
-    <w:p>
-      <w:pPr>
-        <w:pStyle w:val="Sansinterligne"/>
-        <w:rPr>
-          <w:rFonts w:eastAsiaTheme="minorEastAsia"/>
-        </w:rPr>
-      </w:pPr>
     </w:p>
     <w:p>
       <w:pPr>
@@ -6146,13 +6171,7 @@
                               <w:rPr>
                                 <w:color w:val="3366FF"/>
                               </w:rPr>
-                              <w:t xml:space="preserve"> </w:t>
-                            </w:r>
-                            <w:r>
-                              <w:rPr>
-                                <w:color w:val="3366FF"/>
-                              </w:rPr>
-                              <w:t>A</w:t>
+                              <w:t xml:space="preserve"> A</w:t>
                             </w:r>
                           </w:p>
                         </w:txbxContent>
@@ -6242,6 +6261,7 @@
           <w:szCs w:val="36"/>
           <w:lang w:val="fr-FR"/>
         </w:rPr>
+        <w:lastRenderedPageBreak/>
         <mc:AlternateContent>
           <mc:Choice Requires="wps">
             <w:drawing>
@@ -6307,13 +6327,7 @@
                               <w:rPr>
                                 <w:color w:val="008000"/>
                               </w:rPr>
-                              <w:t xml:space="preserve"> </w:t>
-                            </w:r>
-                            <w:r>
-                              <w:rPr>
-                                <w:color w:val="008000"/>
-                              </w:rPr>
-                              <w:t>C</w:t>
+                              <w:t xml:space="preserve"> C</w:t>
                             </w:r>
                           </w:p>
                         </w:txbxContent>
@@ -6470,7 +6484,6 @@
         <w:pStyle w:val="Diapo"/>
       </w:pPr>
       <w:r>
-        <w:lastRenderedPageBreak/>
         <w:t>Fin de la vidéo : Montrer le diapo avec toutes les valeurs.</w:t>
       </w:r>
     </w:p>
@@ -6651,13 +6664,7 @@
                     <w:rPr>
                       <w:rFonts w:ascii="Cambria Math" w:hAnsi="Cambria Math"/>
                     </w:rPr>
-                    <m:t>m</m:t>
-                  </m:r>
-                  <m:r>
-                    <w:rPr>
-                      <w:rFonts w:ascii="Cambria Math" w:hAnsi="Cambria Math"/>
-                    </w:rPr>
-                    <m:t>glace*</m:t>
+                    <m:t>mglace*</m:t>
                   </m:r>
                   <m:sSub>
                     <m:sSubPr>
@@ -6715,13 +6722,7 @@
             <w:rPr>
               <w:rFonts w:ascii="Cambria Math" w:hAnsi="Cambria Math"/>
             </w:rPr>
-            <m:t>+m</m:t>
-          </m:r>
-          <m:r>
-            <w:rPr>
-              <w:rFonts w:ascii="Cambria Math" w:hAnsi="Cambria Math"/>
-            </w:rPr>
-            <m:t>glace*</m:t>
+            <m:t>+mglace*</m:t>
           </m:r>
           <m:sSub>
             <m:sSubPr>
@@ -7036,6 +7037,8 @@
       <w:r>
         <w:rPr>
           <w:rFonts w:eastAsiaTheme="minorEastAsia"/>
+          <w:noProof/>
+          <w:lang w:val="fr-FR"/>
         </w:rPr>
         <mc:AlternateContent>
           <mc:Choice Requires="wps">
@@ -7255,6 +7258,8 @@
       <w:r>
         <w:rPr>
           <w:rFonts w:eastAsiaTheme="minorEastAsia"/>
+          <w:noProof/>
+          <w:lang w:val="fr-FR"/>
         </w:rPr>
         <mc:AlternateContent>
           <mc:Choice Requires="wps">
@@ -7323,14 +7328,7 @@
                                 <w:b/>
                                 <w:color w:val="008000"/>
                               </w:rPr>
-                              <w:t xml:space="preserve">      </w:t>
-                            </w:r>
-                            <w:r>
-                              <w:rPr>
-                                <w:b/>
-                                <w:color w:val="008000"/>
-                              </w:rPr>
-                              <w:t>A</w:t>
+                              <w:t xml:space="preserve">      A</w:t>
                             </w:r>
                             <w:r>
                               <w:rPr>
@@ -7420,6 +7418,8 @@
       <w:r>
         <w:rPr>
           <w:rFonts w:eastAsiaTheme="minorEastAsia"/>
+          <w:noProof/>
+          <w:lang w:val="fr-FR"/>
         </w:rPr>
         <mc:AlternateContent>
           <mc:Choice Requires="wps">
@@ -7499,6 +7499,8 @@
       <w:r>
         <w:rPr>
           <w:rFonts w:eastAsiaTheme="minorEastAsia"/>
+          <w:noProof/>
+          <w:lang w:val="fr-FR"/>
         </w:rPr>
         <mc:AlternateContent>
           <mc:Choice Requires="wps">
@@ -7917,6 +7919,8 @@
       <w:r>
         <w:rPr>
           <w:rFonts w:eastAsiaTheme="minorEastAsia"/>
+          <w:noProof/>
+          <w:lang w:val="fr-FR"/>
         </w:rPr>
         <mc:AlternateContent>
           <mc:Choice Requires="wps">
@@ -8119,19 +8123,7 @@
           <w:rPr>
             <w:rFonts w:ascii="Cambria Math" w:eastAsiaTheme="minorEastAsia" w:hAnsi="Cambria Math"/>
           </w:rPr>
-          <m:t>=4</m:t>
-        </m:r>
-        <m:r>
-          <w:rPr>
-            <w:rFonts w:ascii="Cambria Math" w:eastAsiaTheme="minorEastAsia" w:hAnsi="Cambria Math"/>
-          </w:rPr>
-          <m:t>,</m:t>
-        </m:r>
-        <m:r>
-          <w:rPr>
-            <w:rFonts w:ascii="Cambria Math" w:eastAsiaTheme="minorEastAsia" w:hAnsi="Cambria Math"/>
-          </w:rPr>
-          <m:t>180 J.</m:t>
+          <m:t>=4,180 J.</m:t>
         </m:r>
         <m:sSup>
           <m:sSupPr>
@@ -8268,7 +8260,11 @@
         <w:t xml:space="preserve">Transition : </w:t>
       </w:r>
       <w:r>
-        <w:t>Très bien on vient de voir qu'on pouvait déterminer l'enthalpie de reaction experimentalement, c'est très bien mais on ne va pas le faire a chaque fois qu'on etudie une reaction. De plus, il est difficile d'etre très précis dans cette demarche, il y a des pertes ... On v</w:t>
+        <w:t xml:space="preserve">Très bien on vient de voir qu'on pouvait déterminer l'enthalpie de reaction experimentalement, c'est très bien mais on ne va pas le faire a chaque fois qu'on etudie une reaction. De plus, il est difficile d'etre très précis dans cette demarche, il y a des pertes </w:t>
+      </w:r>
+      <w:r>
+        <w:lastRenderedPageBreak/>
+        <w:t>... On v</w:t>
       </w:r>
       <w:r>
         <w:t>a utilsier des donnees tabulées via les notions d'état standard</w:t>
@@ -8346,7 +8342,6 @@
         <w:rPr>
           <w:i/>
         </w:rPr>
-        <w:lastRenderedPageBreak/>
         <w:t>Quand</w:t>
       </w:r>
       <w:r>
@@ -8751,6 +8746,7 @@
     <w:p/>
     <w:p>
       <w:r>
+        <w:lastRenderedPageBreak/>
         <w:t>Considérons</w:t>
       </w:r>
       <w:r>
@@ -8807,17 +8803,20 @@
     </w:p>
     <w:p>
       <w:r>
-        <w:t>A travers un chemin fictif, les réactifs sont dissociés en leurs corps simples dans leur état standard de référence à une température T (1). Ces corps simples forment à travers une deuxième réaction fictive les produits de la réaction, à savoir ici les deux molécules d'eau à une température T (2). La réaction (1) est la réaction inverse de la réaction de formation des réactifs et la réaction (2) est la réaction de formation des produits.</w:t>
-      </w:r>
-    </w:p>
-    <w:p/>
+        <w:t>A travers un chemin fictif, les réactifs sont dissociés en leurs corps simples dans leur état standard de référ</w:t>
+      </w:r>
+      <w:bookmarkStart w:id="15" w:name="_GoBack"/>
+      <w:bookmarkEnd w:id="15"/>
+      <w:r>
+        <w:t>ence à une température T (1). Ces corps simples forment à travers une deuxième réaction fictive les produits de la réaction, à savoir ici les deux molécules d'eau à une température T (2). La réaction (1) est la réaction inverse de la réaction de formation des réactifs et la réaction (2) est la réaction de formation des produits.</w:t>
+      </w:r>
+    </w:p>
     <w:p>
       <w:r>
         <w:rPr>
           <w:noProof/>
           <w:lang w:val="fr-FR"/>
         </w:rPr>
-        <w:lastRenderedPageBreak/>
         <mc:AlternateContent>
           <mc:Choice Requires="wps">
             <w:drawing>
@@ -10085,10 +10084,7 @@
                         <w:txbxContent>
                           <w:p>
                             <w:r>
-                              <w:t>(</w:t>
-                            </w:r>
-                            <w:r>
-                              <w:t>2)</w:t>
+                              <w:t>(2)</w:t>
                             </w:r>
                           </w:p>
                         </w:txbxContent>
@@ -10203,10 +10199,7 @@
                         <w:txbxContent>
                           <w:p>
                             <w:r>
-                              <w:t>(</w:t>
-                            </w:r>
-                            <w:r>
-                              <w:t>1)</w:t>
+                              <w:t>(1)</w:t>
                             </w:r>
                           </w:p>
                         </w:txbxContent>
@@ -11768,119 +11761,13 @@
           <w:u w:val="single"/>
         </w:rPr>
       </w:pPr>
-    </w:p>
-    <w:p>
-      <w:pPr>
-        <w:tabs>
-          <w:tab w:val="left" w:pos="560"/>
-          <w:tab w:val="left" w:pos="1120"/>
-        </w:tabs>
-        <w:jc w:val="both"/>
+      <w:r>
         <w:rPr>
           <w:rFonts w:ascii="Calibri" w:hAnsi="Calibri"/>
           <w:b/>
           <w:color w:val="3366FF"/>
           <w:u w:val="single"/>
         </w:rPr>
-      </w:pPr>
-    </w:p>
-    <w:p>
-      <w:pPr>
-        <w:tabs>
-          <w:tab w:val="left" w:pos="560"/>
-          <w:tab w:val="left" w:pos="1120"/>
-        </w:tabs>
-        <w:jc w:val="both"/>
-        <w:rPr>
-          <w:rFonts w:ascii="Calibri" w:hAnsi="Calibri"/>
-          <w:b/>
-          <w:color w:val="3366FF"/>
-          <w:u w:val="single"/>
-        </w:rPr>
-      </w:pPr>
-    </w:p>
-    <w:p>
-      <w:pPr>
-        <w:tabs>
-          <w:tab w:val="left" w:pos="560"/>
-          <w:tab w:val="left" w:pos="1120"/>
-        </w:tabs>
-        <w:jc w:val="both"/>
-        <w:rPr>
-          <w:rFonts w:ascii="Calibri" w:hAnsi="Calibri"/>
-          <w:b/>
-          <w:color w:val="3366FF"/>
-          <w:u w:val="single"/>
-        </w:rPr>
-      </w:pPr>
-    </w:p>
-    <w:p>
-      <w:pPr>
-        <w:tabs>
-          <w:tab w:val="left" w:pos="560"/>
-          <w:tab w:val="left" w:pos="1120"/>
-        </w:tabs>
-        <w:jc w:val="both"/>
-        <w:rPr>
-          <w:rFonts w:ascii="Calibri" w:hAnsi="Calibri"/>
-          <w:b/>
-          <w:color w:val="3366FF"/>
-          <w:u w:val="single"/>
-        </w:rPr>
-      </w:pPr>
-    </w:p>
-    <w:p>
-      <w:pPr>
-        <w:tabs>
-          <w:tab w:val="left" w:pos="560"/>
-          <w:tab w:val="left" w:pos="1120"/>
-        </w:tabs>
-        <w:jc w:val="both"/>
-        <w:rPr>
-          <w:rFonts w:ascii="Calibri" w:hAnsi="Calibri"/>
-          <w:b/>
-          <w:color w:val="3366FF"/>
-          <w:u w:val="single"/>
-        </w:rPr>
-      </w:pPr>
-    </w:p>
-    <w:p>
-      <w:pPr>
-        <w:tabs>
-          <w:tab w:val="left" w:pos="560"/>
-          <w:tab w:val="left" w:pos="1120"/>
-        </w:tabs>
-        <w:jc w:val="both"/>
-        <w:rPr>
-          <w:rFonts w:ascii="Calibri" w:hAnsi="Calibri"/>
-          <w:b/>
-          <w:color w:val="3366FF"/>
-          <w:u w:val="single"/>
-        </w:rPr>
-      </w:pPr>
-    </w:p>
-    <w:p>
-      <w:pPr>
-        <w:tabs>
-          <w:tab w:val="left" w:pos="560"/>
-          <w:tab w:val="left" w:pos="1120"/>
-        </w:tabs>
-        <w:jc w:val="both"/>
-        <w:rPr>
-          <w:rFonts w:ascii="Calibri" w:hAnsi="Calibri"/>
-          <w:b/>
-          <w:color w:val="3366FF"/>
-          <w:u w:val="single"/>
-        </w:rPr>
-      </w:pPr>
-      <w:r>
-        <w:rPr>
-          <w:rFonts w:ascii="Calibri" w:hAnsi="Calibri"/>
-          <w:b/>
-          <w:color w:val="3366FF"/>
-          <w:u w:val="single"/>
-        </w:rPr>
-        <w:lastRenderedPageBreak/>
         <w:t xml:space="preserve">Rq très importante ! Si on voulait faire la réaction on ferait comme ça : </w:t>
       </w:r>
     </w:p>
@@ -12040,14 +11927,7 @@
                                 <w:sz w:val="18"/>
                                 <w:szCs w:val="18"/>
                               </w:rPr>
-                              <w:t xml:space="preserve"> </w:t>
-                            </w:r>
-                            <w:r>
-                              <w:rPr>
-                                <w:sz w:val="18"/>
-                                <w:szCs w:val="18"/>
-                              </w:rPr>
-                              <w:t>(adiabatique)</w:t>
+                              <w:t xml:space="preserve"> (adiabatique)</w:t>
                             </w:r>
                           </w:p>
                         </w:txbxContent>
@@ -16663,16 +16543,7 @@
           <w:b/>
           <w:bCs/>
         </w:rPr>
-        <w:t>Comme</w:t>
-      </w:r>
-      <w:bookmarkStart w:id="15" w:name="_GoBack"/>
-      <w:bookmarkEnd w:id="15"/>
-      <w:r>
-        <w:rPr>
-          <w:b/>
-          <w:bCs/>
-        </w:rPr>
-        <w:t>nt fonctionne un thermocouple ?</w:t>
+        <w:t>Comment fonctionne un thermocouple ?</w:t>
       </w:r>
     </w:p>
     <w:p>
@@ -25229,7 +25100,7 @@
 </file>
 
 <file path=customXml/itemProps1.xml><?xml version="1.0" encoding="utf-8"?>
-<ds:datastoreItem xmlns:ds="http://schemas.openxmlformats.org/officeDocument/2006/customXml" ds:itemID="{6199FEAE-A2E8-424C-8717-026AEC4BE1C9}">
+<ds:datastoreItem xmlns:ds="http://schemas.openxmlformats.org/officeDocument/2006/customXml" ds:itemID="{5C31E3B5-CCD7-B541-9605-FB977A8DCF0B}">
   <ds:schemaRefs>
     <ds:schemaRef ds:uri="http://schemas.openxmlformats.org/officeDocument/2006/bibliography"/>
   </ds:schemaRefs>
